--- a/chJS深入专题/7 事件循环/event_notes.docx
+++ b/chJS深入专题/7 事件循环/event_notes.docx
@@ -3,6 +3,1281 @@
 <w:document xmlns:wpc="http://schemas.microsoft.com/office/word/2010/wordprocessingCanvas" xmlns:cx="http://schemas.microsoft.com/office/drawing/2014/chartex" xmlns:cx1="http://schemas.microsoft.com/office/drawing/2015/9/8/chartex" xmlns:cx2="http://schemas.microsoft.com/office/drawing/2015/10/21/chartex" xmlns:cx3="http://schemas.microsoft.com/office/drawing/2016/5/9/chartex" xmlns:cx4="http://schemas.microsoft.com/office/drawing/2016/5/10/chartex" xmlns:cx5="http://schemas.microsoft.com/office/drawing/2016/5/11/chartex" xmlns:cx6="http://schemas.microsoft.com/office/drawing/2016/5/12/chartex" xmlns:cx7="http://schemas.microsoft.com/office/drawing/2016/5/13/chartex" xmlns:cx8="http://schemas.microsoft.com/office/drawing/2016/5/14/chartex" xmlns:mc="http://schemas.openxmlformats.org/markup-compatibility/2006" xmlns:aink="http://schemas.microsoft.com/office/drawing/2016/ink" xmlns:am3d="http://schemas.microsoft.com/office/drawing/2017/model3d" xmlns:o="urn:schemas-microsoft-com:office:office" xmlns:r="http://schemas.openxmlformats.org/officeDocument/2006/relationships" xmlns:m="http://schemas.openxmlformats.org/officeDocument/2006/math" xmlns:v="urn:schemas-microsoft-com:vml" xmlns:wp14="http://schemas.microsoft.com/office/word/2010/wordprocessingDrawing" xmlns:wp="http://schemas.openxmlformats.org/drawingml/2006/wordprocessingDrawing" xmlns:w10="urn:schemas-microsoft-com:office:word" xmlns:w="http://schemas.openxmlformats.org/wordprocessingml/2006/main" xmlns:w14="http://schemas.microsoft.com/office/word/2010/wordml" xmlns:w15="http://schemas.microsoft.com/office/word/2012/wordml" xmlns:w16cid="http://schemas.microsoft.com/office/word/2016/wordml/cid" xmlns:w16se="http://schemas.microsoft.com/office/word/2015/wordml/symex" xmlns:wpg="http://schemas.microsoft.com/office/word/2010/wordprocessingGroup" xmlns:wpi="http://schemas.microsoft.com/office/word/2010/wordprocessingInk" xmlns:wne="http://schemas.microsoft.com/office/word/2006/wordml" xmlns:wps="http://schemas.microsoft.com/office/word/2010/wordprocessingShape" mc:Ignorable="w14 w15 w16se w16cid wp14">
   <w:body>
     <w:p>
+      <w:pPr>
+        <w:ind w:firstLine="420"/>
+      </w:pPr>
+    </w:p>
+    <w:p>
+      <w:pPr>
+        <w:pStyle w:val="2"/>
+        <w:ind w:firstLine="640"/>
+      </w:pPr>
+      <w:r>
+        <w:rPr>
+          <w:rFonts w:hint="eastAsia"/>
+        </w:rPr>
+        <w:t>1</w:t>
+      </w:r>
+      <w:r>
+        <w:rPr>
+          <w:rFonts w:hint="eastAsia"/>
+        </w:rPr>
+        <w:t>事件驱动</w:t>
+      </w:r>
+    </w:p>
+    <w:p>
+      <w:pPr>
+        <w:ind w:firstLine="420"/>
+      </w:pPr>
+      <w:r>
+        <w:rPr>
+          <w:rFonts w:hint="eastAsia"/>
+        </w:rPr>
+        <w:t>所谓的</w:t>
+      </w:r>
+      <w:r>
+        <w:rPr>
+          <w:rFonts w:hint="eastAsia"/>
+          <w:b/>
+          <w:bCs/>
+        </w:rPr>
+        <w:t>事件驱动</w:t>
+      </w:r>
+      <w:r>
+        <w:rPr>
+          <w:rFonts w:hint="eastAsia"/>
+        </w:rPr>
+        <w:t>，就是将</w:t>
+      </w:r>
+      <w:r>
+        <w:rPr>
+          <w:rFonts w:hint="eastAsia"/>
+          <w:b/>
+          <w:bCs/>
+        </w:rPr>
+        <w:t>一切抽象为事件</w:t>
+      </w:r>
+      <w:r>
+        <w:rPr>
+          <w:rFonts w:hint="eastAsia"/>
+        </w:rPr>
+        <w:t>。</w:t>
+      </w:r>
+    </w:p>
+    <w:p>
+      <w:pPr>
+        <w:ind w:firstLine="420"/>
+      </w:pPr>
+      <w:r>
+        <w:rPr>
+          <w:highlight w:val="yellow"/>
+        </w:rPr>
+        <w:t>IO操作</w:t>
+      </w:r>
+      <w:r>
+        <w:t>完成是一个事件，用户</w:t>
+      </w:r>
+      <w:r>
+        <w:rPr>
+          <w:rFonts w:hint="eastAsia"/>
+        </w:rPr>
+        <w:t>的</w:t>
+      </w:r>
+      <w:r>
+        <w:rPr>
+          <w:highlight w:val="yellow"/>
+        </w:rPr>
+        <w:t>鼠标点击</w:t>
+      </w:r>
+      <w:r>
+        <w:t>是事件，</w:t>
+      </w:r>
+      <w:r>
+        <w:rPr>
+          <w:highlight w:val="yellow"/>
+        </w:rPr>
+        <w:t>Ajax 完成</w:t>
+      </w:r>
+      <w:r>
+        <w:t>了是一个事件，一个</w:t>
+      </w:r>
+      <w:r>
+        <w:rPr>
+          <w:highlight w:val="yellow"/>
+        </w:rPr>
+        <w:t>图片加载</w:t>
+      </w:r>
+      <w:r>
+        <w:t>完成是一个事件</w:t>
+      </w:r>
+      <w:r>
+        <w:rPr>
+          <w:rFonts w:hint="eastAsia"/>
+        </w:rPr>
+        <w:t>。</w:t>
+      </w:r>
+    </w:p>
+    <w:p>
+      <w:pPr>
+        <w:ind w:firstLine="420"/>
+      </w:pPr>
+    </w:p>
+    <w:p>
+      <w:pPr>
+        <w:ind w:firstLine="420"/>
+        <w:rPr>
+          <w:rFonts w:hint="eastAsia"/>
+        </w:rPr>
+      </w:pPr>
+      <w:r>
+        <w:rPr>
+          <w:rFonts w:hint="eastAsia"/>
+        </w:rPr>
+        <w:t>“任务队列”中的事件，除了</w:t>
+      </w:r>
+      <w:r>
+        <w:t>IO设备的事件以外，还包括一些用户产生的事件（比如鼠标点击、页面滚动等等）。只要指定过回调函数，这些事件发生时就会进入</w:t>
+      </w:r>
+      <w:proofErr w:type="gramStart"/>
+      <w:r>
+        <w:t>”</w:t>
+      </w:r>
+      <w:proofErr w:type="gramEnd"/>
+      <w:r>
+        <w:t>任务队列</w:t>
+      </w:r>
+      <w:proofErr w:type="gramStart"/>
+      <w:r>
+        <w:t>”</w:t>
+      </w:r>
+      <w:proofErr w:type="gramEnd"/>
+      <w:r>
+        <w:t>，等待主线程读取</w:t>
+      </w:r>
+      <w:r>
+        <w:rPr>
+          <w:rFonts w:hint="eastAsia"/>
+        </w:rPr>
+        <w:t>。</w:t>
+      </w:r>
+    </w:p>
+    <w:p>
+      <w:pPr>
+        <w:ind w:firstLine="420"/>
+      </w:pPr>
+      <w:r>
+        <w:rPr>
+          <w:rFonts w:hint="eastAsia"/>
+          <w:b/>
+          <w:bCs/>
+        </w:rPr>
+        <w:t>事件驱动</w:t>
+      </w:r>
+      <w:r>
+        <w:rPr>
+          <w:rFonts w:hint="eastAsia"/>
+        </w:rPr>
+        <w:t>的实现过程主要</w:t>
+      </w:r>
+      <w:proofErr w:type="gramStart"/>
+      <w:r>
+        <w:rPr>
+          <w:rFonts w:hint="eastAsia"/>
+          <w:highlight w:val="yellow"/>
+        </w:rPr>
+        <w:t>靠事件</w:t>
+      </w:r>
+      <w:proofErr w:type="gramEnd"/>
+      <w:r>
+        <w:rPr>
+          <w:rFonts w:hint="eastAsia"/>
+          <w:highlight w:val="yellow"/>
+        </w:rPr>
+        <w:t>循环完成</w:t>
+      </w:r>
+      <w:r>
+        <w:rPr>
+          <w:rFonts w:hint="eastAsia"/>
+        </w:rPr>
+        <w:t>。进程启动后就进入主循环。主循环的过程就是不停的从事件队列里读取事件。如果事件有关联的</w:t>
+      </w:r>
+      <w:r>
+        <w:t>handle(也就是注册的callback)，就执行handle。一个事件并不一定有callback</w:t>
+      </w:r>
+      <w:r>
+        <w:rPr>
+          <w:rFonts w:hint="eastAsia"/>
+        </w:rPr>
+        <w:t>。</w:t>
+      </w:r>
+    </w:p>
+    <w:p>
+      <w:pPr>
+        <w:ind w:firstLine="420"/>
+      </w:pPr>
+      <w:r>
+        <w:rPr>
+          <w:rFonts w:hint="eastAsia"/>
+        </w:rPr>
+        <w:t>如下图，主线程运行的时候，产生堆（</w:t>
+      </w:r>
+      <w:r>
+        <w:t>heap）和</w:t>
+      </w:r>
+      <w:proofErr w:type="gramStart"/>
+      <w:r>
+        <w:t>栈</w:t>
+      </w:r>
+      <w:proofErr w:type="gramEnd"/>
+      <w:r>
+        <w:t>（stack），</w:t>
+      </w:r>
+      <w:proofErr w:type="gramStart"/>
+      <w:r>
+        <w:t>栈</w:t>
+      </w:r>
+      <w:proofErr w:type="gramEnd"/>
+      <w:r>
+        <w:t>中的代码调用各种外部API，它们在</w:t>
+      </w:r>
+      <w:proofErr w:type="gramStart"/>
+      <w:r>
+        <w:t>”</w:t>
+      </w:r>
+      <w:proofErr w:type="gramEnd"/>
+      <w:r>
+        <w:t>任务队列</w:t>
+      </w:r>
+      <w:proofErr w:type="gramStart"/>
+      <w:r>
+        <w:t>”</w:t>
+      </w:r>
+      <w:proofErr w:type="gramEnd"/>
+      <w:r>
+        <w:t>中加入各种事件（click，load，done）。只要</w:t>
+      </w:r>
+      <w:proofErr w:type="gramStart"/>
+      <w:r>
+        <w:rPr>
+          <w:highlight w:val="yellow"/>
+        </w:rPr>
+        <w:t>栈</w:t>
+      </w:r>
+      <w:proofErr w:type="gramEnd"/>
+      <w:r>
+        <w:rPr>
+          <w:highlight w:val="yellow"/>
+        </w:rPr>
+        <w:t>中的代码执行完毕</w:t>
+      </w:r>
+      <w:r>
+        <w:t>，主线程就会</w:t>
+      </w:r>
+      <w:r>
+        <w:rPr>
+          <w:highlight w:val="yellow"/>
+        </w:rPr>
+        <w:t>去读取</w:t>
+      </w:r>
+      <w:proofErr w:type="gramStart"/>
+      <w:r>
+        <w:rPr>
+          <w:highlight w:val="yellow"/>
+        </w:rPr>
+        <w:t>”</w:t>
+      </w:r>
+      <w:proofErr w:type="gramEnd"/>
+      <w:r>
+        <w:rPr>
+          <w:highlight w:val="yellow"/>
+        </w:rPr>
+        <w:t>任务队列</w:t>
+      </w:r>
+      <w:proofErr w:type="gramStart"/>
+      <w:r>
+        <w:rPr>
+          <w:highlight w:val="yellow"/>
+        </w:rPr>
+        <w:t>”</w:t>
+      </w:r>
+      <w:proofErr w:type="gramEnd"/>
+      <w:r>
+        <w:t>，依次执行那些事件所对应的回调函数。</w:t>
+      </w:r>
+    </w:p>
+    <w:p>
+      <w:pPr>
+        <w:ind w:firstLine="420"/>
+        <w:rPr>
+          <w:rFonts w:hint="eastAsia"/>
+        </w:rPr>
+      </w:pPr>
+      <w:r>
+        <w:rPr>
+          <w:rFonts w:hint="eastAsia"/>
+        </w:rPr>
+        <w:t>执行栈中的代码，总是在读取</w:t>
+      </w:r>
+      <w:proofErr w:type="gramStart"/>
+      <w:r>
+        <w:rPr>
+          <w:rFonts w:hint="eastAsia"/>
+        </w:rPr>
+        <w:t>”</w:t>
+      </w:r>
+      <w:proofErr w:type="gramEnd"/>
+      <w:r>
+        <w:rPr>
+          <w:rFonts w:hint="eastAsia"/>
+        </w:rPr>
+        <w:t>任务队列</w:t>
+      </w:r>
+      <w:proofErr w:type="gramStart"/>
+      <w:r>
+        <w:rPr>
+          <w:rFonts w:hint="eastAsia"/>
+        </w:rPr>
+        <w:t>”</w:t>
+      </w:r>
+      <w:proofErr w:type="gramEnd"/>
+      <w:r>
+        <w:rPr>
+          <w:rFonts w:hint="eastAsia"/>
+        </w:rPr>
+        <w:t>之前执行</w:t>
+      </w:r>
+      <w:r>
+        <w:rPr>
+          <w:rFonts w:hint="eastAsia"/>
+        </w:rPr>
+        <w:t>。</w:t>
+      </w:r>
+    </w:p>
+    <w:p>
+      <w:pPr>
+        <w:ind w:firstLine="420"/>
+        <w:jc w:val="center"/>
+      </w:pPr>
+      <w:r>
+        <w:rPr>
+          <w:noProof/>
+        </w:rPr>
+        <w:drawing>
+          <wp:inline distT="0" distB="0" distL="0" distR="0" wp14:anchorId="23C6EEF4" wp14:editId="4067C4DC">
+            <wp:extent cx="3703023" cy="3247390"/>
+            <wp:effectExtent l="0" t="0" r="0" b="0"/>
+            <wp:docPr id="1" name="图片 1"/>
+            <wp:cNvGraphicFramePr>
+              <a:graphicFrameLocks xmlns:a="http://schemas.openxmlformats.org/drawingml/2006/main" noChangeAspect="1"/>
+            </wp:cNvGraphicFramePr>
+            <a:graphic xmlns:a="http://schemas.openxmlformats.org/drawingml/2006/main">
+              <a:graphicData uri="http://schemas.openxmlformats.org/drawingml/2006/picture">
+                <pic:pic xmlns:pic="http://schemas.openxmlformats.org/drawingml/2006/picture">
+                  <pic:nvPicPr>
+                    <pic:cNvPr id="0" name="Picture 1"/>
+                    <pic:cNvPicPr>
+                      <a:picLocks noChangeAspect="1" noChangeArrowheads="1"/>
+                    </pic:cNvPicPr>
+                  </pic:nvPicPr>
+                  <pic:blipFill>
+                    <a:blip r:embed="rId5">
+                      <a:extLst>
+                        <a:ext uri="{28A0092B-C50C-407E-A947-70E740481C1C}">
+                          <a14:useLocalDpi xmlns:a14="http://schemas.microsoft.com/office/drawing/2010/main" val="0"/>
+                        </a:ext>
+                      </a:extLst>
+                    </a:blip>
+                    <a:srcRect/>
+                    <a:stretch>
+                      <a:fillRect/>
+                    </a:stretch>
+                  </pic:blipFill>
+                  <pic:spPr bwMode="auto">
+                    <a:xfrm>
+                      <a:off x="0" y="0"/>
+                      <a:ext cx="3704993" cy="3249118"/>
+                    </a:xfrm>
+                    <a:prstGeom prst="rect">
+                      <a:avLst/>
+                    </a:prstGeom>
+                    <a:noFill/>
+                    <a:ln>
+                      <a:noFill/>
+                    </a:ln>
+                  </pic:spPr>
+                </pic:pic>
+              </a:graphicData>
+            </a:graphic>
+          </wp:inline>
+        </w:drawing>
+      </w:r>
+    </w:p>
+    <w:p>
+      <w:pPr>
+        <w:ind w:firstLine="420"/>
+      </w:pPr>
+      <w:r>
+        <w:rPr>
+          <w:rFonts w:hint="eastAsia"/>
+        </w:rPr>
+        <w:t xml:space="preserve"> </w:t>
+      </w:r>
+    </w:p>
+    <w:p>
+      <w:pPr>
+        <w:ind w:firstLine="420"/>
+      </w:pPr>
+    </w:p>
+    <w:p>
+      <w:pPr>
+        <w:pStyle w:val="2"/>
+        <w:ind w:firstLine="640"/>
+      </w:pPr>
+      <w:r>
+        <w:rPr>
+          <w:rFonts w:hint="eastAsia"/>
+        </w:rPr>
+        <w:t>2</w:t>
+      </w:r>
+      <w:r>
+        <w:rPr>
+          <w:rFonts w:hint="eastAsia"/>
+        </w:rPr>
+        <w:t>事件循环</w:t>
+      </w:r>
+      <w:r>
+        <w:t xml:space="preserve"> Event Loop</w:t>
+      </w:r>
+    </w:p>
+    <w:p>
+      <w:pPr>
+        <w:ind w:firstLine="420"/>
+      </w:pPr>
+      <w:r>
+        <w:t>JS 是单线程的，同一时间，只能做同一件事，为了协调事件、用户交互、脚本、UI渲染和网络处理等行为，防止主线程阻塞，Event Loop方案应运而生，事件循环是JS实现异步的方式，也是JS的执行机制。</w:t>
+      </w:r>
+    </w:p>
+    <w:p>
+      <w:pPr>
+        <w:pStyle w:val="2"/>
+        <w:ind w:firstLine="640"/>
+      </w:pPr>
+      <w:r>
+        <w:rPr>
+          <w:rFonts w:hint="eastAsia"/>
+        </w:rPr>
+        <w:lastRenderedPageBreak/>
+        <w:t>3任务队列</w:t>
+      </w:r>
+      <w:r>
+        <w:t xml:space="preserve"> Task Queue</w:t>
+      </w:r>
+    </w:p>
+    <w:p>
+      <w:pPr>
+        <w:ind w:firstLine="420"/>
+      </w:pPr>
+      <w:r>
+        <w:rPr>
+          <w:rFonts w:hint="eastAsia"/>
+        </w:rPr>
+        <w:t>事物循环通过任务队列的机制进行协调，一个任务列表（</w:t>
+      </w:r>
+      <w:r>
+        <w:t>task queue) 包含多个任务（task)，每个任务都有一个任务源（task source)，源自同一个任务源的 task 必须放到同一个任务队列，遵循先进先出的原则</w:t>
+      </w:r>
+      <w:r>
+        <w:rPr>
+          <w:rFonts w:hint="eastAsia"/>
+        </w:rPr>
+        <w:t>。</w:t>
+      </w:r>
+    </w:p>
+    <w:p>
+      <w:pPr>
+        <w:ind w:firstLine="420"/>
+      </w:pPr>
+    </w:p>
+    <w:p>
+      <w:pPr>
+        <w:ind w:firstLine="420"/>
+        <w:rPr>
+          <w:rFonts w:hint="eastAsia"/>
+        </w:rPr>
+      </w:pPr>
+      <w:r>
+        <w:t>task 任务源举例</w:t>
+      </w:r>
+      <w:r>
+        <w:rPr>
+          <w:rFonts w:hint="eastAsia"/>
+        </w:rPr>
+        <w:t>：</w:t>
+      </w:r>
+    </w:p>
+    <w:p>
+      <w:pPr>
+        <w:pStyle w:val="a3"/>
+        <w:numPr>
+          <w:ilvl w:val="0"/>
+          <w:numId w:val="1"/>
+        </w:numPr>
+        <w:ind w:firstLineChars="0"/>
+      </w:pPr>
+      <w:r>
+        <w:t>DOM操作任务源：用来操作相应的DOM，例如一个元素以非阻塞的方式插入文档</w:t>
+      </w:r>
+    </w:p>
+    <w:p>
+      <w:pPr>
+        <w:pStyle w:val="a3"/>
+        <w:numPr>
+          <w:ilvl w:val="0"/>
+          <w:numId w:val="1"/>
+        </w:numPr>
+        <w:ind w:firstLineChars="0"/>
+      </w:pPr>
+      <w:r>
+        <w:rPr>
+          <w:rFonts w:hint="eastAsia"/>
+        </w:rPr>
+        <w:t>用户交互任务源：对用户的交互做出反应，例如键盘鼠标的输入，响应用户操作的事件（如</w:t>
+      </w:r>
+      <w:r>
+        <w:t>click）</w:t>
+      </w:r>
+    </w:p>
+    <w:p>
+      <w:pPr>
+        <w:pStyle w:val="a3"/>
+        <w:numPr>
+          <w:ilvl w:val="0"/>
+          <w:numId w:val="1"/>
+        </w:numPr>
+        <w:ind w:firstLineChars="0"/>
+      </w:pPr>
+      <w:r>
+        <w:rPr>
+          <w:rFonts w:hint="eastAsia"/>
+        </w:rPr>
+        <w:t>网络任务源：用来响应网络活动</w:t>
+      </w:r>
+    </w:p>
+    <w:p>
+      <w:pPr>
+        <w:pStyle w:val="a3"/>
+        <w:numPr>
+          <w:ilvl w:val="0"/>
+          <w:numId w:val="1"/>
+        </w:numPr>
+        <w:ind w:firstLineChars="0"/>
+      </w:pPr>
+      <w:r>
+        <w:t xml:space="preserve">History traversal任务源：当调用 </w:t>
+      </w:r>
+      <w:proofErr w:type="spellStart"/>
+      <w:r>
+        <w:t>history.back</w:t>
+      </w:r>
+      <w:proofErr w:type="spellEnd"/>
+      <w:r>
+        <w:t>()等类似API时，将任务插进队列</w:t>
+      </w:r>
+    </w:p>
+    <w:p>
+      <w:pPr>
+        <w:ind w:firstLine="420"/>
+      </w:pPr>
+      <w:r>
+        <w:t>task 任务</w:t>
+      </w:r>
+      <w:proofErr w:type="gramStart"/>
+      <w:r>
+        <w:t>源非常</w:t>
+      </w:r>
+      <w:proofErr w:type="gramEnd"/>
+      <w:r>
+        <w:t>宽泛，比如 ajax 的 onload，click 事件，基本上我们经常绑定的各种事件都是task任务源，还有数据库操作（</w:t>
+      </w:r>
+      <w:proofErr w:type="spellStart"/>
+      <w:r>
+        <w:t>IndexedDB</w:t>
+      </w:r>
+      <w:proofErr w:type="spellEnd"/>
+      <w:r>
+        <w:t xml:space="preserve"> ），需要注意的是</w:t>
+      </w:r>
+      <w:proofErr w:type="spellStart"/>
+      <w:r>
+        <w:t>setTimeout</w:t>
+      </w:r>
+      <w:proofErr w:type="spellEnd"/>
+      <w:r>
+        <w:t>、</w:t>
+      </w:r>
+      <w:proofErr w:type="spellStart"/>
+      <w:r>
+        <w:t>setInterval</w:t>
+      </w:r>
+      <w:proofErr w:type="spellEnd"/>
+      <w:r>
+        <w:t>、</w:t>
+      </w:r>
+      <w:proofErr w:type="spellStart"/>
+      <w:r>
+        <w:t>setImmediate</w:t>
+      </w:r>
+      <w:proofErr w:type="spellEnd"/>
+      <w:r>
+        <w:t>也是task任务源。</w:t>
+      </w:r>
+    </w:p>
+    <w:p>
+      <w:pPr>
+        <w:ind w:firstLine="420"/>
+        <w:rPr>
+          <w:rFonts w:hint="eastAsia"/>
+        </w:rPr>
+      </w:pPr>
+    </w:p>
+    <w:p>
+      <w:pPr>
+        <w:ind w:firstLine="420"/>
+      </w:pPr>
+    </w:p>
+    <w:p>
+      <w:pPr>
+        <w:pStyle w:val="2"/>
+        <w:ind w:firstLine="640"/>
+      </w:pPr>
+      <w:r>
+        <w:rPr>
+          <w:rFonts w:hint="eastAsia"/>
+        </w:rPr>
+        <w:t>4</w:t>
+      </w:r>
+      <w:r>
+        <w:t>JS的异步运行机制</w:t>
+      </w:r>
+    </w:p>
+    <w:p>
+      <w:pPr>
+        <w:pStyle w:val="a3"/>
+        <w:numPr>
+          <w:ilvl w:val="0"/>
+          <w:numId w:val="2"/>
+        </w:numPr>
+        <w:ind w:firstLineChars="0"/>
+      </w:pPr>
+      <w:r>
+        <w:rPr>
+          <w:rFonts w:hint="eastAsia"/>
+          <w:highlight w:val="yellow"/>
+        </w:rPr>
+        <w:t>所有任务都在主线程上执行</w:t>
+      </w:r>
+      <w:r>
+        <w:rPr>
+          <w:rFonts w:hint="eastAsia"/>
+        </w:rPr>
+        <w:t>，形成一个</w:t>
+      </w:r>
+      <w:r>
+        <w:rPr>
+          <w:rFonts w:hint="eastAsia"/>
+          <w:highlight w:val="yellow"/>
+        </w:rPr>
+        <w:t>执行栈</w:t>
+      </w:r>
+      <w:r>
+        <w:rPr>
+          <w:rFonts w:hint="eastAsia"/>
+        </w:rPr>
+        <w:t>（</w:t>
+      </w:r>
+      <w:r>
+        <w:t>execution context stack）。</w:t>
+      </w:r>
+    </w:p>
+    <w:p>
+      <w:pPr>
+        <w:pStyle w:val="a3"/>
+        <w:numPr>
+          <w:ilvl w:val="0"/>
+          <w:numId w:val="2"/>
+        </w:numPr>
+        <w:ind w:firstLineChars="0"/>
+      </w:pPr>
+      <w:r>
+        <w:rPr>
+          <w:rFonts w:hint="eastAsia"/>
+        </w:rPr>
+        <w:t>主线程之外，还存在一个</w:t>
+      </w:r>
+      <w:proofErr w:type="gramStart"/>
+      <w:r>
+        <w:rPr>
+          <w:rFonts w:hint="eastAsia"/>
+          <w:highlight w:val="yellow"/>
+        </w:rPr>
+        <w:t>”</w:t>
+      </w:r>
+      <w:proofErr w:type="gramEnd"/>
+      <w:r>
+        <w:rPr>
+          <w:rFonts w:hint="eastAsia"/>
+          <w:highlight w:val="yellow"/>
+        </w:rPr>
+        <w:t>任务队列</w:t>
+      </w:r>
+      <w:proofErr w:type="gramStart"/>
+      <w:r>
+        <w:rPr>
+          <w:rFonts w:hint="eastAsia"/>
+        </w:rPr>
+        <w:t>”</w:t>
+      </w:r>
+      <w:proofErr w:type="gramEnd"/>
+      <w:r>
+        <w:rPr>
+          <w:rFonts w:hint="eastAsia"/>
+        </w:rPr>
+        <w:t>（</w:t>
+      </w:r>
+      <w:r>
+        <w:t>task queue）。系统把</w:t>
+      </w:r>
+      <w:r>
+        <w:rPr>
+          <w:b/>
+          <w:bCs/>
+          <w:color w:val="FF0000"/>
+        </w:rPr>
+        <w:t>异步任务</w:t>
+      </w:r>
+      <w:r>
+        <w:t>放到</w:t>
+      </w:r>
+      <w:proofErr w:type="gramStart"/>
+      <w:r>
+        <w:rPr>
+          <w:b/>
+          <w:bCs/>
+          <w:highlight w:val="yellow"/>
+        </w:rPr>
+        <w:t>”</w:t>
+      </w:r>
+      <w:proofErr w:type="gramEnd"/>
+      <w:r>
+        <w:rPr>
+          <w:b/>
+          <w:bCs/>
+          <w:highlight w:val="yellow"/>
+        </w:rPr>
+        <w:t>任务队列</w:t>
+      </w:r>
+      <w:proofErr w:type="gramStart"/>
+      <w:r>
+        <w:rPr>
+          <w:b/>
+          <w:bCs/>
+          <w:highlight w:val="yellow"/>
+        </w:rPr>
+        <w:t>”</w:t>
+      </w:r>
+      <w:proofErr w:type="gramEnd"/>
+      <w:r>
+        <w:t>之中，然后继续执行后续的任务。</w:t>
+      </w:r>
+    </w:p>
+    <w:p>
+      <w:pPr>
+        <w:pStyle w:val="a3"/>
+        <w:numPr>
+          <w:ilvl w:val="0"/>
+          <w:numId w:val="2"/>
+        </w:numPr>
+        <w:ind w:firstLineChars="0"/>
+      </w:pPr>
+      <w:r>
+        <w:rPr>
+          <w:rFonts w:hint="eastAsia"/>
+        </w:rPr>
+        <w:t>一旦</w:t>
+      </w:r>
+      <w:proofErr w:type="gramStart"/>
+      <w:r>
+        <w:rPr>
+          <w:rFonts w:hint="eastAsia"/>
+        </w:rPr>
+        <w:t>”</w:t>
+      </w:r>
+      <w:proofErr w:type="gramEnd"/>
+      <w:r>
+        <w:rPr>
+          <w:rFonts w:hint="eastAsia"/>
+          <w:highlight w:val="yellow"/>
+        </w:rPr>
+        <w:t>执行栈</w:t>
+      </w:r>
+      <w:proofErr w:type="gramStart"/>
+      <w:r>
+        <w:rPr>
+          <w:rFonts w:hint="eastAsia"/>
+          <w:highlight w:val="yellow"/>
+        </w:rPr>
+        <w:t>”</w:t>
+      </w:r>
+      <w:proofErr w:type="gramEnd"/>
+      <w:r>
+        <w:rPr>
+          <w:rFonts w:hint="eastAsia"/>
+          <w:highlight w:val="yellow"/>
+        </w:rPr>
+        <w:t>中的所有任务执行完毕</w:t>
+      </w:r>
+      <w:r>
+        <w:rPr>
+          <w:rFonts w:hint="eastAsia"/>
+        </w:rPr>
+        <w:t>，系统就会</w:t>
+      </w:r>
+      <w:r>
+        <w:rPr>
+          <w:rFonts w:hint="eastAsia"/>
+          <w:highlight w:val="yellow"/>
+        </w:rPr>
+        <w:t>读取</w:t>
+      </w:r>
+      <w:proofErr w:type="gramStart"/>
+      <w:r>
+        <w:rPr>
+          <w:rFonts w:hint="eastAsia"/>
+          <w:highlight w:val="yellow"/>
+        </w:rPr>
+        <w:t>”</w:t>
+      </w:r>
+      <w:proofErr w:type="gramEnd"/>
+      <w:r>
+        <w:rPr>
+          <w:rFonts w:hint="eastAsia"/>
+          <w:highlight w:val="yellow"/>
+        </w:rPr>
+        <w:t>任务队列</w:t>
+      </w:r>
+      <w:proofErr w:type="gramStart"/>
+      <w:r>
+        <w:rPr>
+          <w:rFonts w:hint="eastAsia"/>
+          <w:highlight w:val="yellow"/>
+        </w:rPr>
+        <w:t>”</w:t>
+      </w:r>
+      <w:proofErr w:type="gramEnd"/>
+      <w:r>
+        <w:rPr>
+          <w:rFonts w:hint="eastAsia"/>
+        </w:rPr>
+        <w:t>。如果这个时候，异步任务已经结束了等待状态，就会从</w:t>
+      </w:r>
+      <w:proofErr w:type="gramStart"/>
+      <w:r>
+        <w:rPr>
+          <w:rFonts w:hint="eastAsia"/>
+        </w:rPr>
+        <w:t>”</w:t>
+      </w:r>
+      <w:proofErr w:type="gramEnd"/>
+      <w:r>
+        <w:rPr>
+          <w:rFonts w:hint="eastAsia"/>
+        </w:rPr>
+        <w:t>任务队列</w:t>
+      </w:r>
+      <w:proofErr w:type="gramStart"/>
+      <w:r>
+        <w:rPr>
+          <w:rFonts w:hint="eastAsia"/>
+        </w:rPr>
+        <w:t>”</w:t>
+      </w:r>
+      <w:proofErr w:type="gramEnd"/>
+      <w:r>
+        <w:rPr>
+          <w:rFonts w:hint="eastAsia"/>
+        </w:rPr>
+        <w:t>进入执行栈，恢复执行。</w:t>
+      </w:r>
+    </w:p>
+    <w:p>
+      <w:pPr>
+        <w:pStyle w:val="a3"/>
+        <w:numPr>
+          <w:ilvl w:val="0"/>
+          <w:numId w:val="2"/>
+        </w:numPr>
+        <w:ind w:firstLineChars="0"/>
+      </w:pPr>
+      <w:r>
+        <w:rPr>
+          <w:rFonts w:hint="eastAsia"/>
+        </w:rPr>
+        <w:t>主线程不断重复上面的第三步。</w:t>
+      </w:r>
+    </w:p>
+    <w:p>
+      <w:pPr>
+        <w:ind w:firstLine="420"/>
+      </w:pPr>
+    </w:p>
+    <w:p>
+      <w:pPr>
+        <w:ind w:firstLine="420"/>
+      </w:pPr>
+    </w:p>
+    <w:p>
+      <w:pPr>
+        <w:ind w:firstLine="420"/>
+      </w:pPr>
+    </w:p>
+    <w:p>
+      <w:pPr>
+        <w:pStyle w:val="2"/>
+        <w:ind w:firstLine="640"/>
+      </w:pPr>
+      <w:r>
+        <w:rPr>
+          <w:rFonts w:hint="eastAsia"/>
+        </w:rPr>
+        <w:t>5</w:t>
+      </w:r>
+      <w:r>
+        <w:t>Tick</w:t>
+      </w:r>
+    </w:p>
+    <w:p>
+      <w:pPr>
+        <w:ind w:firstLine="420"/>
+      </w:pPr>
+      <w:r>
+        <w:rPr>
+          <w:rFonts w:hint="eastAsia"/>
+        </w:rPr>
+        <w:t>事件循环中，每一次循环称为</w:t>
+      </w:r>
+      <w:r>
+        <w:t xml:space="preserve"> tick, 每一次tick的任务如下：</w:t>
+      </w:r>
+    </w:p>
+    <w:p>
+      <w:pPr>
+        <w:ind w:firstLine="420"/>
+      </w:pPr>
+    </w:p>
+    <w:p>
+      <w:pPr>
+        <w:ind w:firstLine="420"/>
+      </w:pPr>
+      <w:r>
+        <w:rPr>
+          <w:rFonts w:hint="eastAsia"/>
+        </w:rPr>
+        <w:t>选择最先进入队列的任务</w:t>
+      </w:r>
+      <w:r>
+        <w:t xml:space="preserve"> task，如果有则执行</w:t>
+      </w:r>
+    </w:p>
+    <w:p>
+      <w:pPr>
+        <w:ind w:firstLine="420"/>
+      </w:pPr>
+      <w:r>
+        <w:rPr>
+          <w:rFonts w:hint="eastAsia"/>
+        </w:rPr>
+        <w:t>检查是否存在</w:t>
+      </w:r>
+      <w:r>
+        <w:t xml:space="preserve"> Microtask，如果存在则不停的执行，直至清空 microtask 队列</w:t>
+      </w:r>
+    </w:p>
+    <w:p>
+      <w:pPr>
+        <w:ind w:firstLine="420"/>
+      </w:pPr>
+      <w:r>
+        <w:rPr>
+          <w:rFonts w:hint="eastAsia"/>
+        </w:rPr>
+        <w:t>更新</w:t>
+      </w:r>
+      <w:r>
+        <w:t>render</w:t>
+      </w:r>
+    </w:p>
+    <w:p>
+      <w:pPr>
+        <w:ind w:firstLine="420"/>
+      </w:pPr>
+      <w:r>
+        <w:rPr>
+          <w:rFonts w:hint="eastAsia"/>
+        </w:rPr>
+        <w:t>重复以上步骤：</w:t>
+      </w:r>
+      <w:proofErr w:type="gramStart"/>
+      <w:r>
+        <w:rPr>
+          <w:rFonts w:hint="eastAsia"/>
+        </w:rPr>
+        <w:t>宏任务</w:t>
+      </w:r>
+      <w:proofErr w:type="gramEnd"/>
+      <w:r>
+        <w:t xml:space="preserve"> -&gt; 所有</w:t>
+      </w:r>
+      <w:proofErr w:type="gramStart"/>
+      <w:r>
+        <w:t>微任务</w:t>
+      </w:r>
+      <w:proofErr w:type="gramEnd"/>
+      <w:r>
+        <w:t xml:space="preserve"> -&gt; 宏任务</w:t>
+      </w:r>
+    </w:p>
+    <w:p>
+      <w:pPr>
+        <w:ind w:firstLine="420"/>
+      </w:pPr>
+    </w:p>
+    <w:p>
+      <w:pPr>
+        <w:pStyle w:val="2"/>
+        <w:spacing w:line="415" w:lineRule="auto"/>
+        <w:ind w:firstLineChars="0" w:firstLine="0"/>
+      </w:pPr>
+      <w:r>
+        <w:rPr>
+          <w:rFonts w:hint="eastAsia"/>
+        </w:rPr>
+        <w:lastRenderedPageBreak/>
+        <w:t>6</w:t>
+      </w:r>
+      <w:proofErr w:type="gramStart"/>
+      <w:r>
+        <w:rPr>
+          <w:rFonts w:hint="eastAsia"/>
+        </w:rPr>
+        <w:t>宏任务</w:t>
+      </w:r>
+      <w:proofErr w:type="gramEnd"/>
+      <w:r>
+        <w:t xml:space="preserve"> </w:t>
+      </w:r>
+      <w:proofErr w:type="spellStart"/>
+      <w:r>
+        <w:t>macrotask</w:t>
+      </w:r>
+      <w:proofErr w:type="spellEnd"/>
+      <w:r>
+        <w:t xml:space="preserve"> 与 </w:t>
+      </w:r>
+      <w:proofErr w:type="gramStart"/>
+      <w:r>
+        <w:t>微任务</w:t>
+      </w:r>
+      <w:proofErr w:type="gramEnd"/>
+      <w:r>
+        <w:t xml:space="preserve"> microtask</w:t>
+      </w:r>
+    </w:p>
+    <w:p>
+      <w:pPr>
+        <w:ind w:firstLine="420"/>
+      </w:pPr>
+      <w:r>
+        <w:rPr>
+          <w:rFonts w:hint="eastAsia"/>
+        </w:rPr>
+        <w:t>异步任务分为</w:t>
+      </w:r>
+      <w:r>
+        <w:t xml:space="preserve"> </w:t>
+      </w:r>
+      <w:proofErr w:type="gramStart"/>
+      <w:r>
+        <w:t>宏任务</w:t>
+      </w:r>
+      <w:proofErr w:type="gramEnd"/>
+      <w:r>
+        <w:t>task（</w:t>
+      </w:r>
+      <w:proofErr w:type="spellStart"/>
+      <w:r>
+        <w:t>macrotask</w:t>
+      </w:r>
+      <w:proofErr w:type="spellEnd"/>
+      <w:r>
+        <w:t xml:space="preserve">） 与 </w:t>
+      </w:r>
+      <w:proofErr w:type="gramStart"/>
+      <w:r>
+        <w:t>微任务</w:t>
+      </w:r>
+      <w:proofErr w:type="gramEnd"/>
+      <w:r>
+        <w:t xml:space="preserve"> microtask，不同的API注册的任务会依次进入自身对应的队列中，然后等待 Event Loop 将它们依次压入执行栈中执行</w:t>
+      </w:r>
+    </w:p>
+    <w:p>
+      <w:pPr>
+        <w:ind w:firstLine="420"/>
+      </w:pPr>
+    </w:p>
+    <w:p>
+      <w:pPr>
+        <w:ind w:firstLine="420"/>
+      </w:pPr>
+      <w:r>
+        <w:t xml:space="preserve">task </w:t>
+      </w:r>
+      <w:proofErr w:type="gramStart"/>
+      <w:r>
+        <w:rPr>
+          <w:highlight w:val="yellow"/>
+        </w:rPr>
+        <w:t>宏任务</w:t>
+      </w:r>
+      <w:proofErr w:type="gramEnd"/>
+      <w:r>
+        <w:t>: script代码执行、</w:t>
+      </w:r>
+      <w:proofErr w:type="spellStart"/>
+      <w:r>
+        <w:t>setTimeout</w:t>
+      </w:r>
+      <w:proofErr w:type="spellEnd"/>
+      <w:r>
+        <w:t>、</w:t>
+      </w:r>
+      <w:proofErr w:type="spellStart"/>
+      <w:r>
+        <w:t>setInterval</w:t>
+      </w:r>
+      <w:proofErr w:type="spellEnd"/>
+      <w:r>
+        <w:t>、I/O、UI交互事件、</w:t>
+      </w:r>
+      <w:proofErr w:type="spellStart"/>
+      <w:r>
+        <w:t>postMessage</w:t>
+      </w:r>
+      <w:proofErr w:type="spellEnd"/>
+      <w:r>
+        <w:t>、</w:t>
+      </w:r>
+      <w:proofErr w:type="spellStart"/>
+      <w:r>
+        <w:t>requestAnimationFrame</w:t>
+      </w:r>
+      <w:proofErr w:type="spellEnd"/>
+      <w:r>
+        <w:t>、</w:t>
+      </w:r>
+      <w:proofErr w:type="spellStart"/>
+      <w:r>
+        <w:t>MessageChannel</w:t>
+      </w:r>
+      <w:proofErr w:type="spellEnd"/>
+      <w:r>
+        <w:t>、setImmediate(Node.js环境）</w:t>
+      </w:r>
+      <w:r>
+        <w:rPr>
+          <w:rFonts w:hint="eastAsia"/>
+        </w:rPr>
+        <w:t>；</w:t>
+      </w:r>
+    </w:p>
+    <w:p>
+      <w:pPr>
+        <w:ind w:firstLine="420"/>
+      </w:pPr>
+    </w:p>
+    <w:p>
+      <w:pPr>
+        <w:ind w:firstLine="420"/>
+      </w:pPr>
+      <w:r>
+        <w:t xml:space="preserve">microtask </w:t>
+      </w:r>
+      <w:proofErr w:type="gramStart"/>
+      <w:r>
+        <w:rPr>
+          <w:highlight w:val="yellow"/>
+        </w:rPr>
+        <w:t>微任务</w:t>
+      </w:r>
+      <w:proofErr w:type="gramEnd"/>
+      <w:r>
+        <w:t xml:space="preserve">: </w:t>
+      </w:r>
+      <w:proofErr w:type="spellStart"/>
+      <w:r>
+        <w:rPr>
+          <w:color w:val="FF0000"/>
+        </w:rPr>
+        <w:t>Promise.then</w:t>
+      </w:r>
+      <w:proofErr w:type="spellEnd"/>
+      <w:r>
+        <w:rPr>
+          <w:color w:val="FF0000"/>
+        </w:rPr>
+        <w:t>、</w:t>
+      </w:r>
+      <w:proofErr w:type="spellStart"/>
+      <w:r>
+        <w:rPr>
+          <w:color w:val="FF0000"/>
+        </w:rPr>
+        <w:t>MutaionObserver</w:t>
+      </w:r>
+      <w:proofErr w:type="spellEnd"/>
+      <w:r>
+        <w:rPr>
+          <w:color w:val="FF0000"/>
+        </w:rPr>
+        <w:t>、process.nextTick</w:t>
+      </w:r>
+      <w:r>
+        <w:t>(Node.js环境）</w:t>
+      </w:r>
+      <w:r>
+        <w:rPr>
+          <w:rFonts w:hint="eastAsia"/>
+        </w:rPr>
+        <w:t>。</w:t>
+      </w:r>
+    </w:p>
+    <w:p>
+      <w:pPr>
+        <w:ind w:firstLine="420"/>
+      </w:pPr>
+    </w:p>
+    <w:p>
+      <w:pPr>
+        <w:ind w:firstLine="420"/>
+      </w:pPr>
+    </w:p>
+    <w:p>
+      <w:pPr>
+        <w:ind w:firstLine="420"/>
+        <w:rPr>
+          <w:rFonts w:hint="eastAsia"/>
+        </w:rPr>
+      </w:pPr>
       <w:bookmarkStart w:id="0" w:name="_GoBack"/>
       <w:bookmarkEnd w:id="0"/>
     </w:p>
@@ -14,6 +1289,216 @@
     </w:sectPr>
   </w:body>
 </w:document>
+</file>
+
+<file path=word/numbering.xml><?xml version="1.0" encoding="utf-8"?>
+<w:numbering xmlns:wpc="http://schemas.microsoft.com/office/word/2010/wordprocessingCanvas" xmlns:cx="http://schemas.microsoft.com/office/drawing/2014/chartex" xmlns:cx1="http://schemas.microsoft.com/office/drawing/2015/9/8/chartex" xmlns:cx2="http://schemas.microsoft.com/office/drawing/2015/10/21/chartex" xmlns:cx3="http://schemas.microsoft.com/office/drawing/2016/5/9/chartex" xmlns:cx4="http://schemas.microsoft.com/office/drawing/2016/5/10/chartex" xmlns:cx5="http://schemas.microsoft.com/office/drawing/2016/5/11/chartex" xmlns:cx6="http://schemas.microsoft.com/office/drawing/2016/5/12/chartex" xmlns:cx7="http://schemas.microsoft.com/office/drawing/2016/5/13/chartex" xmlns:cx8="http://schemas.microsoft.com/office/drawing/2016/5/14/chartex" xmlns:mc="http://schemas.openxmlformats.org/markup-compatibility/2006" xmlns:aink="http://schemas.microsoft.com/office/drawing/2016/ink" xmlns:am3d="http://schemas.microsoft.com/office/drawing/2017/model3d" xmlns:o="urn:schemas-microsoft-com:office:office" xmlns:r="http://schemas.openxmlformats.org/officeDocument/2006/relationships" xmlns:m="http://schemas.openxmlformats.org/officeDocument/2006/math" xmlns:v="urn:schemas-microsoft-com:vml" xmlns:wp14="http://schemas.microsoft.com/office/word/2010/wordprocessingDrawing" xmlns:wp="http://schemas.openxmlformats.org/drawingml/2006/wordprocessingDrawing" xmlns:w10="urn:schemas-microsoft-com:office:word" xmlns:w="http://schemas.openxmlformats.org/wordprocessingml/2006/main" xmlns:w14="http://schemas.microsoft.com/office/word/2010/wordml" xmlns:w15="http://schemas.microsoft.com/office/word/2012/wordml" xmlns:w16cid="http://schemas.microsoft.com/office/word/2016/wordml/cid" xmlns:w16se="http://schemas.microsoft.com/office/word/2015/wordml/symex" xmlns:wpg="http://schemas.microsoft.com/office/word/2010/wordprocessingGroup" xmlns:wpi="http://schemas.microsoft.com/office/word/2010/wordprocessingInk" xmlns:wne="http://schemas.microsoft.com/office/word/2006/wordml" xmlns:wps="http://schemas.microsoft.com/office/word/2010/wordprocessingShape" mc:Ignorable="w14 w15 w16se w16cid wp14">
+  <w:abstractNum w:abstractNumId="0" w15:restartNumberingAfterBreak="0">
+    <w:nsid w:val="256F498B"/>
+    <w:multiLevelType w:val="hybridMultilevel"/>
+    <w:tmpl w:val="295E5730"/>
+    <w:lvl w:ilvl="0" w:tplc="0409000B">
+      <w:start w:val="1"/>
+      <w:numFmt w:val="bullet"/>
+      <w:lvlText w:val=""/>
+      <w:lvlJc w:val="left"/>
+      <w:pPr>
+        <w:ind w:left="840" w:hanging="420"/>
+      </w:pPr>
+      <w:rPr>
+        <w:rFonts w:ascii="Wingdings" w:hAnsi="Wingdings" w:hint="default"/>
+      </w:rPr>
+    </w:lvl>
+    <w:lvl w:ilvl="1" w:tplc="04090003" w:tentative="1">
+      <w:start w:val="1"/>
+      <w:numFmt w:val="bullet"/>
+      <w:lvlText w:val=""/>
+      <w:lvlJc w:val="left"/>
+      <w:pPr>
+        <w:ind w:left="1260" w:hanging="420"/>
+      </w:pPr>
+      <w:rPr>
+        <w:rFonts w:ascii="Wingdings" w:hAnsi="Wingdings" w:hint="default"/>
+      </w:rPr>
+    </w:lvl>
+    <w:lvl w:ilvl="2" w:tplc="04090005" w:tentative="1">
+      <w:start w:val="1"/>
+      <w:numFmt w:val="bullet"/>
+      <w:lvlText w:val=""/>
+      <w:lvlJc w:val="left"/>
+      <w:pPr>
+        <w:ind w:left="1680" w:hanging="420"/>
+      </w:pPr>
+      <w:rPr>
+        <w:rFonts w:ascii="Wingdings" w:hAnsi="Wingdings" w:hint="default"/>
+      </w:rPr>
+    </w:lvl>
+    <w:lvl w:ilvl="3" w:tplc="04090001" w:tentative="1">
+      <w:start w:val="1"/>
+      <w:numFmt w:val="bullet"/>
+      <w:lvlText w:val=""/>
+      <w:lvlJc w:val="left"/>
+      <w:pPr>
+        <w:ind w:left="2100" w:hanging="420"/>
+      </w:pPr>
+      <w:rPr>
+        <w:rFonts w:ascii="Wingdings" w:hAnsi="Wingdings" w:hint="default"/>
+      </w:rPr>
+    </w:lvl>
+    <w:lvl w:ilvl="4" w:tplc="04090003" w:tentative="1">
+      <w:start w:val="1"/>
+      <w:numFmt w:val="bullet"/>
+      <w:lvlText w:val=""/>
+      <w:lvlJc w:val="left"/>
+      <w:pPr>
+        <w:ind w:left="2520" w:hanging="420"/>
+      </w:pPr>
+      <w:rPr>
+        <w:rFonts w:ascii="Wingdings" w:hAnsi="Wingdings" w:hint="default"/>
+      </w:rPr>
+    </w:lvl>
+    <w:lvl w:ilvl="5" w:tplc="04090005" w:tentative="1">
+      <w:start w:val="1"/>
+      <w:numFmt w:val="bullet"/>
+      <w:lvlText w:val=""/>
+      <w:lvlJc w:val="left"/>
+      <w:pPr>
+        <w:ind w:left="2940" w:hanging="420"/>
+      </w:pPr>
+      <w:rPr>
+        <w:rFonts w:ascii="Wingdings" w:hAnsi="Wingdings" w:hint="default"/>
+      </w:rPr>
+    </w:lvl>
+    <w:lvl w:ilvl="6" w:tplc="04090001" w:tentative="1">
+      <w:start w:val="1"/>
+      <w:numFmt w:val="bullet"/>
+      <w:lvlText w:val=""/>
+      <w:lvlJc w:val="left"/>
+      <w:pPr>
+        <w:ind w:left="3360" w:hanging="420"/>
+      </w:pPr>
+      <w:rPr>
+        <w:rFonts w:ascii="Wingdings" w:hAnsi="Wingdings" w:hint="default"/>
+      </w:rPr>
+    </w:lvl>
+    <w:lvl w:ilvl="7" w:tplc="04090003" w:tentative="1">
+      <w:start w:val="1"/>
+      <w:numFmt w:val="bullet"/>
+      <w:lvlText w:val=""/>
+      <w:lvlJc w:val="left"/>
+      <w:pPr>
+        <w:ind w:left="3780" w:hanging="420"/>
+      </w:pPr>
+      <w:rPr>
+        <w:rFonts w:ascii="Wingdings" w:hAnsi="Wingdings" w:hint="default"/>
+      </w:rPr>
+    </w:lvl>
+    <w:lvl w:ilvl="8" w:tplc="04090005" w:tentative="1">
+      <w:start w:val="1"/>
+      <w:numFmt w:val="bullet"/>
+      <w:lvlText w:val=""/>
+      <w:lvlJc w:val="left"/>
+      <w:pPr>
+        <w:ind w:left="4200" w:hanging="420"/>
+      </w:pPr>
+      <w:rPr>
+        <w:rFonts w:ascii="Wingdings" w:hAnsi="Wingdings" w:hint="default"/>
+      </w:rPr>
+    </w:lvl>
+  </w:abstractNum>
+  <w:abstractNum w:abstractNumId="1" w15:restartNumberingAfterBreak="0">
+    <w:nsid w:val="510608C8"/>
+    <w:multiLevelType w:val="hybridMultilevel"/>
+    <w:tmpl w:val="395857A4"/>
+    <w:lvl w:ilvl="0" w:tplc="0409000F">
+      <w:start w:val="1"/>
+      <w:numFmt w:val="decimal"/>
+      <w:lvlText w:val="%1."/>
+      <w:lvlJc w:val="left"/>
+      <w:pPr>
+        <w:ind w:left="840" w:hanging="420"/>
+      </w:pPr>
+    </w:lvl>
+    <w:lvl w:ilvl="1" w:tplc="04090019" w:tentative="1">
+      <w:start w:val="1"/>
+      <w:numFmt w:val="lowerLetter"/>
+      <w:lvlText w:val="%2)"/>
+      <w:lvlJc w:val="left"/>
+      <w:pPr>
+        <w:ind w:left="1260" w:hanging="420"/>
+      </w:pPr>
+    </w:lvl>
+    <w:lvl w:ilvl="2" w:tplc="0409001B" w:tentative="1">
+      <w:start w:val="1"/>
+      <w:numFmt w:val="lowerRoman"/>
+      <w:lvlText w:val="%3."/>
+      <w:lvlJc w:val="right"/>
+      <w:pPr>
+        <w:ind w:left="1680" w:hanging="420"/>
+      </w:pPr>
+    </w:lvl>
+    <w:lvl w:ilvl="3" w:tplc="0409000F" w:tentative="1">
+      <w:start w:val="1"/>
+      <w:numFmt w:val="decimal"/>
+      <w:lvlText w:val="%4."/>
+      <w:lvlJc w:val="left"/>
+      <w:pPr>
+        <w:ind w:left="2100" w:hanging="420"/>
+      </w:pPr>
+    </w:lvl>
+    <w:lvl w:ilvl="4" w:tplc="04090019" w:tentative="1">
+      <w:start w:val="1"/>
+      <w:numFmt w:val="lowerLetter"/>
+      <w:lvlText w:val="%5)"/>
+      <w:lvlJc w:val="left"/>
+      <w:pPr>
+        <w:ind w:left="2520" w:hanging="420"/>
+      </w:pPr>
+    </w:lvl>
+    <w:lvl w:ilvl="5" w:tplc="0409001B" w:tentative="1">
+      <w:start w:val="1"/>
+      <w:numFmt w:val="lowerRoman"/>
+      <w:lvlText w:val="%6."/>
+      <w:lvlJc w:val="right"/>
+      <w:pPr>
+        <w:ind w:left="2940" w:hanging="420"/>
+      </w:pPr>
+    </w:lvl>
+    <w:lvl w:ilvl="6" w:tplc="0409000F" w:tentative="1">
+      <w:start w:val="1"/>
+      <w:numFmt w:val="decimal"/>
+      <w:lvlText w:val="%7."/>
+      <w:lvlJc w:val="left"/>
+      <w:pPr>
+        <w:ind w:left="3360" w:hanging="420"/>
+      </w:pPr>
+    </w:lvl>
+    <w:lvl w:ilvl="7" w:tplc="04090019" w:tentative="1">
+      <w:start w:val="1"/>
+      <w:numFmt w:val="lowerLetter"/>
+      <w:lvlText w:val="%8)"/>
+      <w:lvlJc w:val="left"/>
+      <w:pPr>
+        <w:ind w:left="3780" w:hanging="420"/>
+      </w:pPr>
+    </w:lvl>
+    <w:lvl w:ilvl="8" w:tplc="0409001B" w:tentative="1">
+      <w:start w:val="1"/>
+      <w:numFmt w:val="lowerRoman"/>
+      <w:lvlText w:val="%9."/>
+      <w:lvlJc w:val="right"/>
+      <w:pPr>
+        <w:ind w:left="4200" w:hanging="420"/>
+      </w:pPr>
+    </w:lvl>
+  </w:abstractNum>
+  <w:num w:numId="1">
+    <w:abstractNumId w:val="0"/>
+  </w:num>
+  <w:num w:numId="2">
+    <w:abstractNumId w:val="1"/>
+  </w:num>
+</w:numbering>
 </file>
 
 <file path=word/styles.xml><?xml version="1.0" encoding="utf-8"?>
@@ -30,7 +1515,7 @@
     </w:rPrDefault>
     <w:pPrDefault/>
   </w:docDefaults>
-  <w:latentStyles w:defLockedState="0" w:defUIPriority="99" w:defSemiHidden="0" w:defUnhideWhenUsed="0" w:defQFormat="0" w:count="375">
+  <w:latentStyles w:defLockedState="0" w:defUIPriority="99" w:defSemiHidden="0" w:defUnhideWhenUsed="0" w:defQFormat="0" w:count="376">
     <w:lsdException w:name="Normal" w:uiPriority="0" w:qFormat="1"/>
     <w:lsdException w:name="heading 1" w:uiPriority="9" w:qFormat="1"/>
     <w:lsdException w:name="heading 2" w:semiHidden="1" w:uiPriority="9" w:unhideWhenUsed="1" w:qFormat="1"/>
@@ -136,7 +1621,6 @@
     <w:lsdException w:name="HTML Sample" w:semiHidden="1" w:unhideWhenUsed="1"/>
     <w:lsdException w:name="HTML Typewriter" w:semiHidden="1" w:unhideWhenUsed="1"/>
     <w:lsdException w:name="HTML Variable" w:semiHidden="1" w:unhideWhenUsed="1"/>
-    <w:lsdException w:name="Normal Table" w:semiHidden="1" w:unhideWhenUsed="1"/>
     <w:lsdException w:name="annotation subject" w:semiHidden="1" w:unhideWhenUsed="1"/>
     <w:lsdException w:name="No List" w:semiHidden="1" w:unhideWhenUsed="1"/>
     <w:lsdException w:name="Outline List 1" w:semiHidden="1" w:unhideWhenUsed="1"/>
@@ -183,10 +1667,8 @@
     <w:lsdException w:name="Table Subtle 2" w:semiHidden="1" w:unhideWhenUsed="1"/>
     <w:lsdException w:name="Table Web 1" w:semiHidden="1" w:unhideWhenUsed="1"/>
     <w:lsdException w:name="Table Web 2" w:semiHidden="1" w:unhideWhenUsed="1"/>
-    <w:lsdException w:name="Table Web 3" w:semiHidden="1" w:unhideWhenUsed="1"/>
     <w:lsdException w:name="Balloon Text" w:semiHidden="1" w:unhideWhenUsed="1"/>
     <w:lsdException w:name="Table Grid" w:uiPriority="39"/>
-    <w:lsdException w:name="Table Theme" w:semiHidden="1" w:unhideWhenUsed="1"/>
     <w:lsdException w:name="Placeholder Text" w:semiHidden="1"/>
     <w:lsdException w:name="No Spacing" w:uiPriority="1" w:qFormat="1"/>
     <w:lsdException w:name="Light Shading" w:uiPriority="60"/>
@@ -406,14 +1888,62 @@
     <w:lsdException w:name="Smart Hyperlink" w:semiHidden="1" w:unhideWhenUsed="1"/>
     <w:lsdException w:name="Hashtag" w:semiHidden="1" w:unhideWhenUsed="1"/>
     <w:lsdException w:name="Unresolved Mention" w:semiHidden="1" w:unhideWhenUsed="1"/>
+    <w:lsdException w:name="Smart Link" w:semiHidden="1" w:unhideWhenUsed="1"/>
   </w:latentStyles>
   <w:style w:type="paragraph" w:default="1" w:styleId="a">
     <w:name w:val="Normal"/>
     <w:qFormat/>
+    <w:rsid w:val="004E474A"/>
     <w:pPr>
       <w:widowControl w:val="0"/>
+      <w:ind w:firstLineChars="200" w:firstLine="200"/>
       <w:jc w:val="both"/>
     </w:pPr>
+  </w:style>
+  <w:style w:type="paragraph" w:styleId="1">
+    <w:name w:val="heading 1"/>
+    <w:basedOn w:val="a"/>
+    <w:next w:val="a"/>
+    <w:link w:val="10"/>
+    <w:uiPriority w:val="9"/>
+    <w:qFormat/>
+    <w:rsid w:val="008979A0"/>
+    <w:pPr>
+      <w:keepNext/>
+      <w:keepLines/>
+      <w:spacing w:before="340" w:after="330" w:line="578" w:lineRule="auto"/>
+      <w:outlineLvl w:val="0"/>
+    </w:pPr>
+    <w:rPr>
+      <w:b/>
+      <w:bCs/>
+      <w:kern w:val="44"/>
+      <w:sz w:val="44"/>
+      <w:szCs w:val="44"/>
+    </w:rPr>
+  </w:style>
+  <w:style w:type="paragraph" w:styleId="2">
+    <w:name w:val="heading 2"/>
+    <w:basedOn w:val="a"/>
+    <w:next w:val="a"/>
+    <w:link w:val="20"/>
+    <w:uiPriority w:val="9"/>
+    <w:unhideWhenUsed/>
+    <w:qFormat/>
+    <w:rsid w:val="00BA56A9"/>
+    <w:pPr>
+      <w:keepNext/>
+      <w:keepLines/>
+      <w:spacing w:before="260" w:after="260" w:line="416" w:lineRule="auto"/>
+      <w:outlineLvl w:val="1"/>
+    </w:pPr>
+    <w:rPr>
+      <w:rFonts w:asciiTheme="majorHAnsi" w:eastAsiaTheme="majorEastAsia" w:hAnsiTheme="majorHAnsi" w:cstheme="majorBidi"/>
+      <w:b/>
+      <w:bCs/>
+      <w:sz w:val="32"/>
+      <w:szCs w:val="32"/>
+    </w:rPr>
   </w:style>
   <w:style w:type="character" w:default="1" w:styleId="a0">
     <w:name w:val="Default Paragraph Font"/>
@@ -441,6 +1971,44 @@
     <w:uiPriority w:val="99"/>
     <w:semiHidden/>
     <w:unhideWhenUsed/>
+  </w:style>
+  <w:style w:type="character" w:customStyle="1" w:styleId="10">
+    <w:name w:val="标题 1 字符"/>
+    <w:basedOn w:val="a0"/>
+    <w:link w:val="1"/>
+    <w:uiPriority w:val="9"/>
+    <w:rsid w:val="008979A0"/>
+    <w:rPr>
+      <w:b/>
+      <w:bCs/>
+      <w:kern w:val="44"/>
+      <w:sz w:val="44"/>
+      <w:szCs w:val="44"/>
+    </w:rPr>
+  </w:style>
+  <w:style w:type="character" w:customStyle="1" w:styleId="20">
+    <w:name w:val="标题 2 字符"/>
+    <w:basedOn w:val="a0"/>
+    <w:link w:val="2"/>
+    <w:uiPriority w:val="9"/>
+    <w:rsid w:val="00BA56A9"/>
+    <w:rPr>
+      <w:rFonts w:asciiTheme="majorHAnsi" w:eastAsiaTheme="majorEastAsia" w:hAnsiTheme="majorHAnsi" w:cstheme="majorBidi"/>
+      <w:b/>
+      <w:bCs/>
+      <w:sz w:val="32"/>
+      <w:szCs w:val="32"/>
+    </w:rPr>
+  </w:style>
+  <w:style w:type="paragraph" w:styleId="a3">
+    <w:name w:val="List Paragraph"/>
+    <w:basedOn w:val="a"/>
+    <w:uiPriority w:val="34"/>
+    <w:qFormat/>
+    <w:rsid w:val="004E474A"/>
+    <w:pPr>
+      <w:ind w:firstLine="420"/>
+    </w:pPr>
   </w:style>
 </w:styles>
 </file>
